--- a/Memoria Práctica 1.docx
+++ b/Memoria Práctica 1.docx
@@ -2230,10 +2230,44 @@
             <w14:round/>
           </w14:textOutline>
         </w:rPr>
-        <w:t>Para este apartado se nos pedía realizar un producto de criptosistemas permutación, el cual recibe un texto plano y lo devuelve cifrado. Este cifrado consiste más bien en una desordenación de los caracteres que es única para cada clave, ya que las claves son en sí los vectores permutación que multiplicaremos por la matriz de caracteres para desordenala.</w:t>
+        <w:t>Para este apartado se nos pedía realizar un producto de criptosistemas permutación, el cual recibe un texto plano y lo devuelve cifrado. Este cifrado consiste más bien en una desordenación de los caracteres que es única para cada clave, ya que las claves son en sí los vectores permutación que multiplicaremos por la matriz de caracteres para desordena</w:t>
+      </w:r>
+      <w:r>
+        <w:rPr>
+          <w:color w:val="000000" w:themeColor="text1"/>
+          <w:lang w:val="es-ES"/>
+          <w14:shadow w14:blurRad="38100" w14:dist="19050" w14:dir="2700000" w14:sx="100000" w14:sy="100000" w14:kx="0" w14:ky="0" w14:algn="tl">
+            <w14:schemeClr w14:val="dk1">
+              <w14:alpha w14:val="60000"/>
+            </w14:schemeClr>
+          </w14:shadow>
+          <w14:textOutline w14:w="0" w14:cap="flat" w14:cmpd="sng" w14:algn="ctr">
+            <w14:noFill/>
+            <w14:prstDash w14:val="solid"/>
+            <w14:round/>
+          </w14:textOutline>
+        </w:rPr>
+        <w:t>r</w:t>
       </w:r>
       <w:bookmarkStart w:id="0" w:name="_GoBack"/>
       <w:bookmarkEnd w:id="0"/>
+      <w:r>
+        <w:rPr>
+          <w:color w:val="000000" w:themeColor="text1"/>
+          <w:lang w:val="es-ES"/>
+          <w14:shadow w14:blurRad="38100" w14:dist="19050" w14:dir="2700000" w14:sx="100000" w14:sy="100000" w14:kx="0" w14:ky="0" w14:algn="tl">
+            <w14:schemeClr w14:val="dk1">
+              <w14:alpha w14:val="60000"/>
+            </w14:schemeClr>
+          </w14:shadow>
+          <w14:textOutline w14:w="0" w14:cap="flat" w14:cmpd="sng" w14:algn="ctr">
+            <w14:noFill/>
+            <w14:prstDash w14:val="solid"/>
+            <w14:round/>
+          </w14:textOutline>
+        </w:rPr>
+        <w:t>la.</w:t>
+      </w:r>
     </w:p>
     <w:p>
       <w:pPr>
@@ -3251,7 +3285,7 @@
         <w:rStyle w:val="Nmerodepgina"/>
         <w:noProof/>
       </w:rPr>
-      <w:t>1</w:t>
+      <w:t>2</w:t>
     </w:r>
     <w:r>
       <w:rPr>
@@ -4366,7 +4400,7 @@
 </file>
 
 <file path=customXml/itemProps1.xml><?xml version="1.0" encoding="utf-8"?>
-<ds:datastoreItem xmlns:ds="http://schemas.openxmlformats.org/officeDocument/2006/customXml" ds:itemID="{59419744-7BBF-B445-8FFA-F24324F743B3}">
+<ds:datastoreItem xmlns:ds="http://schemas.openxmlformats.org/officeDocument/2006/customXml" ds:itemID="{04B911A6-5E6D-2A42-B88A-DD5A4057BC59}">
   <ds:schemaRefs>
     <ds:schemaRef ds:uri="http://schemas.openxmlformats.org/officeDocument/2006/bibliography"/>
   </ds:schemaRefs>

--- a/Memoria Práctica 1.docx
+++ b/Memoria Práctica 1.docx
@@ -2182,7 +2182,6 @@
     <w:p>
       <w:pPr>
         <w:rPr>
-          <w:b/>
           <w:color w:val="000000" w:themeColor="text1"/>
           <w:lang w:val="es-ES"/>
           <w14:shadow w14:blurRad="38100" w14:dist="19050" w14:dir="2700000" w14:sx="100000" w14:sy="100000" w14:kx="0" w14:ky="0" w14:algn="tl">
@@ -2249,8 +2248,6 @@
         </w:rPr>
         <w:t>r</w:t>
       </w:r>
-      <w:bookmarkStart w:id="0" w:name="_GoBack"/>
-      <w:bookmarkEnd w:id="0"/>
       <w:r>
         <w:rPr>
           <w:color w:val="000000" w:themeColor="text1"/>
@@ -2268,6 +2265,146 @@
         </w:rPr>
         <w:t>la.</w:t>
       </w:r>
+      <w:r>
+        <w:rPr>
+          <w:color w:val="000000" w:themeColor="text1"/>
+          <w:lang w:val="es-ES"/>
+          <w14:shadow w14:blurRad="38100" w14:dist="19050" w14:dir="2700000" w14:sx="100000" w14:sy="100000" w14:kx="0" w14:ky="0" w14:algn="tl">
+            <w14:schemeClr w14:val="dk1">
+              <w14:alpha w14:val="60000"/>
+            </w14:schemeClr>
+          </w14:shadow>
+          <w14:textOutline w14:w="0" w14:cap="flat" w14:cmpd="sng" w14:algn="ctr">
+            <w14:noFill/>
+            <w14:prstDash w14:val="solid"/>
+            <w14:round/>
+          </w14:textOutline>
+        </w:rPr>
+        <w:t xml:space="preserve"> La rutina será invocada de la siguiente manera (ejemplo):</w:t>
+      </w:r>
+    </w:p>
+    <w:p>
+      <w:pPr>
+        <w:rPr>
+          <w:color w:val="000000" w:themeColor="text1"/>
+          <w:lang w:val="es-ES"/>
+          <w14:shadow w14:blurRad="38100" w14:dist="19050" w14:dir="2700000" w14:sx="100000" w14:sy="100000" w14:kx="0" w14:ky="0" w14:algn="tl">
+            <w14:schemeClr w14:val="dk1">
+              <w14:alpha w14:val="60000"/>
+            </w14:schemeClr>
+          </w14:shadow>
+          <w14:textOutline w14:w="0" w14:cap="flat" w14:cmpd="sng" w14:algn="ctr">
+            <w14:noFill/>
+            <w14:prstDash w14:val="solid"/>
+            <w14:round/>
+          </w14:textOutline>
+        </w:rPr>
+      </w:pPr>
+      <w:r>
+        <w:rPr>
+          <w:color w:val="000000" w:themeColor="text1"/>
+          <w:lang w:val="es-ES"/>
+          <w14:shadow w14:blurRad="38100" w14:dist="19050" w14:dir="2700000" w14:sx="100000" w14:sy="100000" w14:kx="0" w14:ky="0" w14:algn="tl">
+            <w14:schemeClr w14:val="dk1">
+              <w14:alpha w14:val="60000"/>
+            </w14:schemeClr>
+          </w14:shadow>
+          <w14:textOutline w14:w="0" w14:cap="flat" w14:cmpd="sng" w14:algn="ctr">
+            <w14:noFill/>
+            <w14:prstDash w14:val="solid"/>
+            <w14:round/>
+          </w14:textOutline>
+        </w:rPr>
+        <w:tab/>
+        <w:t>permutacion –C –k1 (2</w:t>
+      </w:r>
+      <w:r>
+        <w:rPr>
+          <w:color w:val="000000" w:themeColor="text1"/>
+          <w:lang w:val="es-ES"/>
+          <w14:shadow w14:blurRad="38100" w14:dist="19050" w14:dir="2700000" w14:sx="100000" w14:sy="100000" w14:kx="0" w14:ky="0" w14:algn="tl">
+            <w14:schemeClr w14:val="dk1">
+              <w14:alpha w14:val="60000"/>
+            </w14:schemeClr>
+          </w14:shadow>
+          <w14:textOutline w14:w="0" w14:cap="flat" w14:cmpd="sng" w14:algn="ctr">
+            <w14:noFill/>
+            <w14:prstDash w14:val="solid"/>
+            <w14:round/>
+          </w14:textOutline>
+        </w:rPr>
+        <w:t>,3,1) –k2 (2,3,4,1) –i input.txt –o output.txt</w:t>
+      </w:r>
+    </w:p>
+    <w:p>
+      <w:pPr>
+        <w:rPr>
+          <w:color w:val="000000" w:themeColor="text1"/>
+          <w:lang w:val="es-ES"/>
+          <w14:shadow w14:blurRad="38100" w14:dist="19050" w14:dir="2700000" w14:sx="100000" w14:sy="100000" w14:kx="0" w14:ky="0" w14:algn="tl">
+            <w14:schemeClr w14:val="dk1">
+              <w14:alpha w14:val="60000"/>
+            </w14:schemeClr>
+          </w14:shadow>
+          <w14:textOutline w14:w="0" w14:cap="flat" w14:cmpd="sng" w14:algn="ctr">
+            <w14:noFill/>
+            <w14:prstDash w14:val="solid"/>
+            <w14:round/>
+          </w14:textOutline>
+        </w:rPr>
+      </w:pPr>
+      <w:r>
+        <w:rPr>
+          <w:color w:val="000000" w:themeColor="text1"/>
+          <w:lang w:val="es-ES"/>
+          <w14:shadow w14:blurRad="38100" w14:dist="19050" w14:dir="2700000" w14:sx="100000" w14:sy="100000" w14:kx="0" w14:ky="0" w14:algn="tl">
+            <w14:schemeClr w14:val="dk1">
+              <w14:alpha w14:val="60000"/>
+            </w14:schemeClr>
+          </w14:shadow>
+          <w14:textOutline w14:w="0" w14:cap="flat" w14:cmpd="sng" w14:algn="ctr">
+            <w14:noFill/>
+            <w14:prstDash w14:val="solid"/>
+            <w14:round/>
+          </w14:textOutline>
+        </w:rPr>
+        <w:t xml:space="preserve">con lo que tendríamos una clave de dimensión 3 y una clave de dimensión 4, siendo las matrices con las que vamos a trabajar de dimensión 3x4. Es </w:t>
+      </w:r>
+      <w:r>
+        <w:rPr>
+          <w:b/>
+          <w:color w:val="000000" w:themeColor="text1"/>
+          <w:lang w:val="es-ES"/>
+          <w14:shadow w14:blurRad="38100" w14:dist="19050" w14:dir="2700000" w14:sx="100000" w14:sy="100000" w14:kx="0" w14:ky="0" w14:algn="tl">
+            <w14:schemeClr w14:val="dk1">
+              <w14:alpha w14:val="60000"/>
+            </w14:schemeClr>
+          </w14:shadow>
+          <w14:textOutline w14:w="0" w14:cap="flat" w14:cmpd="sng" w14:algn="ctr">
+            <w14:noFill/>
+            <w14:prstDash w14:val="solid"/>
+            <w14:round/>
+          </w14:textOutline>
+        </w:rPr>
+        <w:t>importante</w:t>
+      </w:r>
+      <w:r>
+        <w:rPr>
+          <w:color w:val="000000" w:themeColor="text1"/>
+          <w:lang w:val="es-ES"/>
+          <w14:shadow w14:blurRad="38100" w14:dist="19050" w14:dir="2700000" w14:sx="100000" w14:sy="100000" w14:kx="0" w14:ky="0" w14:algn="tl">
+            <w14:schemeClr w14:val="dk1">
+              <w14:alpha w14:val="60000"/>
+            </w14:schemeClr>
+          </w14:shadow>
+          <w14:textOutline w14:w="0" w14:cap="flat" w14:cmpd="sng" w14:algn="ctr">
+            <w14:noFill/>
+            <w14:prstDash w14:val="solid"/>
+            <w14:round/>
+          </w14:textOutline>
+        </w:rPr>
+        <w:t xml:space="preserve"> que las claves se den en el formato especificado y no en otro (paréntesis incluidos).</w:t>
+      </w:r>
     </w:p>
     <w:p>
       <w:pPr>
@@ -2307,6 +2444,198 @@
         </w:rPr>
         <w:t>DESARROLLO</w:t>
       </w:r>
+    </w:p>
+    <w:p>
+      <w:pPr>
+        <w:rPr>
+          <w:color w:val="000000" w:themeColor="text1"/>
+          <w:sz w:val="22"/>
+          <w:lang w:val="es-ES"/>
+          <w14:shadow w14:blurRad="38100" w14:dist="19050" w14:dir="2700000" w14:sx="100000" w14:sy="100000" w14:kx="0" w14:ky="0" w14:algn="tl">
+            <w14:schemeClr w14:val="dk1">
+              <w14:alpha w14:val="60000"/>
+            </w14:schemeClr>
+          </w14:shadow>
+          <w14:textOutline w14:w="0" w14:cap="flat" w14:cmpd="sng" w14:algn="ctr">
+            <w14:noFill/>
+            <w14:prstDash w14:val="solid"/>
+            <w14:round/>
+          </w14:textOutline>
+        </w:rPr>
+      </w:pPr>
+      <w:r>
+        <w:rPr>
+          <w:b/>
+          <w:color w:val="000000" w:themeColor="text1"/>
+          <w:sz w:val="22"/>
+          <w:lang w:val="es-ES"/>
+          <w14:shadow w14:blurRad="38100" w14:dist="19050" w14:dir="2700000" w14:sx="100000" w14:sy="100000" w14:kx="0" w14:ky="0" w14:algn="tl">
+            <w14:schemeClr w14:val="dk1">
+              <w14:alpha w14:val="60000"/>
+            </w14:schemeClr>
+          </w14:shadow>
+          <w14:textOutline w14:w="0" w14:cap="flat" w14:cmpd="sng" w14:algn="ctr">
+            <w14:noFill/>
+            <w14:prstDash w14:val="solid"/>
+            <w14:round/>
+          </w14:textOutline>
+        </w:rPr>
+        <w:tab/>
+      </w:r>
+      <w:r>
+        <w:rPr>
+          <w:color w:val="000000" w:themeColor="text1"/>
+          <w:sz w:val="22"/>
+          <w:lang w:val="es-ES"/>
+          <w14:shadow w14:blurRad="38100" w14:dist="19050" w14:dir="2700000" w14:sx="100000" w14:sy="100000" w14:kx="0" w14:ky="0" w14:algn="tl">
+            <w14:schemeClr w14:val="dk1">
+              <w14:alpha w14:val="60000"/>
+            </w14:schemeClr>
+          </w14:shadow>
+          <w14:textOutline w14:w="0" w14:cap="flat" w14:cmpd="sng" w14:algn="ctr">
+            <w14:noFill/>
+            <w14:prstDash w14:val="solid"/>
+            <w14:round/>
+          </w14:textOutline>
+        </w:rPr>
+        <w:t>Lo pri</w:t>
+      </w:r>
+      <w:r>
+        <w:rPr>
+          <w:color w:val="000000" w:themeColor="text1"/>
+          <w:sz w:val="22"/>
+          <w:lang w:val="es-ES"/>
+          <w14:shadow w14:blurRad="38100" w14:dist="19050" w14:dir="2700000" w14:sx="100000" w14:sy="100000" w14:kx="0" w14:ky="0" w14:algn="tl">
+            <w14:schemeClr w14:val="dk1">
+              <w14:alpha w14:val="60000"/>
+            </w14:schemeClr>
+          </w14:shadow>
+          <w14:textOutline w14:w="0" w14:cap="flat" w14:cmpd="sng" w14:algn="ctr">
+            <w14:noFill/>
+            <w14:prstDash w14:val="solid"/>
+            <w14:round/>
+          </w14:textOutline>
+        </w:rPr>
+        <w:t>mero que hace nuestro programa es leer las claves. Una vez hallado el tamaño de cada una y leídos los valores que contienen, se procede a reservar memoria para las dos matrices P y C (de dimensiónes MxN)</w:t>
+      </w:r>
+      <w:r>
+        <w:rPr>
+          <w:color w:val="000000" w:themeColor="text1"/>
+          <w:sz w:val="22"/>
+          <w:lang w:val="es-ES"/>
+          <w14:shadow w14:blurRad="38100" w14:dist="19050" w14:dir="2700000" w14:sx="100000" w14:sy="100000" w14:kx="0" w14:ky="0" w14:algn="tl">
+            <w14:schemeClr w14:val="dk1">
+              <w14:alpha w14:val="60000"/>
+            </w14:schemeClr>
+          </w14:shadow>
+          <w14:textOutline w14:w="0" w14:cap="flat" w14:cmpd="sng" w14:algn="ctr">
+            <w14:noFill/>
+            <w14:prstDash w14:val="solid"/>
+            <w14:round/>
+          </w14:textOutline>
+        </w:rPr>
+        <w:t xml:space="preserve">. Después independientemente de si ciframos o desciframos lo que va haciendo es leer el fichero de entrada carácter a carácter e ir rellenando una matriz MxN con los mismos. Cuando la matriz está llena,  es pasada a la función correspondiente (cifrar o descifrar según convenga) y el resultado se manda al fichero de salida en forma de caracteres otra vez. Cuando se acaba el fichero, o bien el programa termina, o si queda alguna matriz a medio llenar la rellena con espacios y entonces termina. </w:t>
+      </w:r>
+    </w:p>
+    <w:p>
+      <w:pPr>
+        <w:rPr>
+          <w:b/>
+          <w:color w:val="000000" w:themeColor="text1"/>
+          <w:sz w:val="22"/>
+          <w:lang w:val="es-ES"/>
+          <w14:shadow w14:blurRad="38100" w14:dist="19050" w14:dir="2700000" w14:sx="100000" w14:sy="100000" w14:kx="0" w14:ky="0" w14:algn="tl">
+            <w14:schemeClr w14:val="dk1">
+              <w14:alpha w14:val="60000"/>
+            </w14:schemeClr>
+          </w14:shadow>
+          <w14:textOutline w14:w="0" w14:cap="flat" w14:cmpd="sng" w14:algn="ctr">
+            <w14:noFill/>
+            <w14:prstDash w14:val="solid"/>
+            <w14:round/>
+          </w14:textOutline>
+        </w:rPr>
+      </w:pPr>
+    </w:p>
+    <w:p>
+      <w:pPr>
+        <w:rPr>
+          <w:b/>
+          <w:color w:val="000000" w:themeColor="text1"/>
+          <w:sz w:val="22"/>
+          <w:lang w:val="es-ES"/>
+          <w14:shadow w14:blurRad="38100" w14:dist="19050" w14:dir="2700000" w14:sx="100000" w14:sy="100000" w14:kx="0" w14:ky="0" w14:algn="tl">
+            <w14:schemeClr w14:val="dk1">
+              <w14:alpha w14:val="60000"/>
+            </w14:schemeClr>
+          </w14:shadow>
+          <w14:textOutline w14:w="0" w14:cap="flat" w14:cmpd="sng" w14:algn="ctr">
+            <w14:noFill/>
+            <w14:prstDash w14:val="solid"/>
+            <w14:round/>
+          </w14:textOutline>
+        </w:rPr>
+      </w:pPr>
+    </w:p>
+    <w:p>
+      <w:pPr>
+        <w:rPr>
+          <w:b/>
+          <w:color w:val="000000" w:themeColor="text1"/>
+          <w:sz w:val="22"/>
+          <w:lang w:val="es-ES"/>
+          <w14:shadow w14:blurRad="38100" w14:dist="19050" w14:dir="2700000" w14:sx="100000" w14:sy="100000" w14:kx="0" w14:ky="0" w14:algn="tl">
+            <w14:schemeClr w14:val="dk1">
+              <w14:alpha w14:val="60000"/>
+            </w14:schemeClr>
+          </w14:shadow>
+          <w14:textOutline w14:w="0" w14:cap="flat" w14:cmpd="sng" w14:algn="ctr">
+            <w14:noFill/>
+            <w14:prstDash w14:val="solid"/>
+            <w14:round/>
+          </w14:textOutline>
+        </w:rPr>
+      </w:pPr>
+    </w:p>
+    <w:p>
+      <w:pPr>
+        <w:rPr>
+          <w:b/>
+          <w:color w:val="000000" w:themeColor="text1"/>
+          <w:sz w:val="22"/>
+          <w:lang w:val="es-ES"/>
+          <w14:shadow w14:blurRad="38100" w14:dist="19050" w14:dir="2700000" w14:sx="100000" w14:sy="100000" w14:kx="0" w14:ky="0" w14:algn="tl">
+            <w14:schemeClr w14:val="dk1">
+              <w14:alpha w14:val="60000"/>
+            </w14:schemeClr>
+          </w14:shadow>
+          <w14:textOutline w14:w="0" w14:cap="flat" w14:cmpd="sng" w14:algn="ctr">
+            <w14:noFill/>
+            <w14:prstDash w14:val="solid"/>
+            <w14:round/>
+          </w14:textOutline>
+        </w:rPr>
+      </w:pPr>
+    </w:p>
+    <w:p>
+      <w:pPr>
+        <w:rPr>
+          <w:b/>
+          <w:color w:val="000000" w:themeColor="text1"/>
+          <w:sz w:val="22"/>
+          <w:lang w:val="es-ES"/>
+          <w14:shadow w14:blurRad="38100" w14:dist="19050" w14:dir="2700000" w14:sx="100000" w14:sy="100000" w14:kx="0" w14:ky="0" w14:algn="tl">
+            <w14:schemeClr w14:val="dk1">
+              <w14:alpha w14:val="60000"/>
+            </w14:schemeClr>
+          </w14:shadow>
+          <w14:textOutline w14:w="0" w14:cap="flat" w14:cmpd="sng" w14:algn="ctr">
+            <w14:noFill/>
+            <w14:prstDash w14:val="solid"/>
+            <w14:round/>
+          </w14:textOutline>
+        </w:rPr>
+      </w:pPr>
     </w:p>
     <w:p>
       <w:pPr>
@@ -2621,198 +2950,28 @@
             <w14:round/>
           </w14:textOutline>
         </w:rPr>
-        <w:t xml:space="preserve"> queda definida en la cabecera de la siguiente manera:</w:t>
-      </w:r>
-    </w:p>
-    <w:p>
-      <w:pPr>
-        <w:rPr>
-          <w:color w:val="000000" w:themeColor="text1"/>
-          <w:sz w:val="22"/>
-          <w:lang w:val="es-ES"/>
-          <w14:shadow w14:blurRad="38100" w14:dist="19050" w14:dir="2700000" w14:sx="100000" w14:sy="100000" w14:kx="0" w14:ky="0" w14:algn="tl">
-            <w14:schemeClr w14:val="dk1">
-              <w14:alpha w14:val="60000"/>
-            </w14:schemeClr>
-          </w14:shadow>
-          <w14:textOutline w14:w="0" w14:cap="flat" w14:cmpd="sng" w14:algn="ctr">
-            <w14:noFill/>
-            <w14:prstDash w14:val="solid"/>
-            <w14:round/>
-          </w14:textOutline>
-        </w:rPr>
-      </w:pPr>
-    </w:p>
-    <w:p>
-      <w:pPr>
-        <w:rPr>
-          <w:color w:val="000000" w:themeColor="text1"/>
-          <w:sz w:val="22"/>
-          <w:lang w:val="es-ES"/>
-          <w14:shadow w14:blurRad="38100" w14:dist="19050" w14:dir="2700000" w14:sx="100000" w14:sy="100000" w14:kx="0" w14:ky="0" w14:algn="tl">
-            <w14:schemeClr w14:val="dk1">
-              <w14:alpha w14:val="60000"/>
-            </w14:schemeClr>
-          </w14:shadow>
-          <w14:textOutline w14:w="0" w14:cap="flat" w14:cmpd="sng" w14:algn="ctr">
-            <w14:noFill/>
-            <w14:prstDash w14:val="solid"/>
-            <w14:round/>
-          </w14:textOutline>
-        </w:rPr>
-      </w:pPr>
-    </w:p>
-    <w:p>
-      <w:pPr>
-        <w:rPr>
-          <w:color w:val="000000" w:themeColor="text1"/>
-          <w:sz w:val="22"/>
-          <w:lang w:val="es-ES"/>
-          <w14:shadow w14:blurRad="38100" w14:dist="19050" w14:dir="2700000" w14:sx="100000" w14:sy="100000" w14:kx="0" w14:ky="0" w14:algn="tl">
-            <w14:schemeClr w14:val="dk1">
-              <w14:alpha w14:val="60000"/>
-            </w14:schemeClr>
-          </w14:shadow>
-          <w14:textOutline w14:w="0" w14:cap="flat" w14:cmpd="sng" w14:algn="ctr">
-            <w14:noFill/>
-            <w14:prstDash w14:val="solid"/>
-            <w14:round/>
-          </w14:textOutline>
-        </w:rPr>
-      </w:pPr>
-    </w:p>
-    <w:p>
-      <w:pPr>
-        <w:rPr>
-          <w:color w:val="000000" w:themeColor="text1"/>
-          <w:sz w:val="22"/>
-          <w:lang w:val="es-ES"/>
-          <w14:shadow w14:blurRad="38100" w14:dist="19050" w14:dir="2700000" w14:sx="100000" w14:sy="100000" w14:kx="0" w14:ky="0" w14:algn="tl">
-            <w14:schemeClr w14:val="dk1">
-              <w14:alpha w14:val="60000"/>
-            </w14:schemeClr>
-          </w14:shadow>
-          <w14:textOutline w14:w="0" w14:cap="flat" w14:cmpd="sng" w14:algn="ctr">
-            <w14:noFill/>
-            <w14:prstDash w14:val="solid"/>
-            <w14:round/>
-          </w14:textOutline>
-        </w:rPr>
-      </w:pPr>
-    </w:p>
-    <w:p>
-      <w:pPr>
-        <w:rPr>
-          <w:color w:val="000000" w:themeColor="text1"/>
-          <w:sz w:val="22"/>
-          <w:lang w:val="es-ES"/>
-          <w14:shadow w14:blurRad="38100" w14:dist="19050" w14:dir="2700000" w14:sx="100000" w14:sy="100000" w14:kx="0" w14:ky="0" w14:algn="tl">
-            <w14:schemeClr w14:val="dk1">
-              <w14:alpha w14:val="60000"/>
-            </w14:schemeClr>
-          </w14:shadow>
-          <w14:textOutline w14:w="0" w14:cap="flat" w14:cmpd="sng" w14:algn="ctr">
-            <w14:noFill/>
-            <w14:prstDash w14:val="solid"/>
-            <w14:round/>
-          </w14:textOutline>
-        </w:rPr>
-      </w:pPr>
-    </w:p>
-    <w:p>
-      <w:pPr>
-        <w:rPr>
-          <w:color w:val="000000" w:themeColor="text1"/>
-          <w:sz w:val="22"/>
-          <w:lang w:val="es-ES"/>
-          <w14:shadow w14:blurRad="38100" w14:dist="19050" w14:dir="2700000" w14:sx="100000" w14:sy="100000" w14:kx="0" w14:ky="0" w14:algn="tl">
-            <w14:schemeClr w14:val="dk1">
-              <w14:alpha w14:val="60000"/>
-            </w14:schemeClr>
-          </w14:shadow>
-          <w14:textOutline w14:w="0" w14:cap="flat" w14:cmpd="sng" w14:algn="ctr">
-            <w14:noFill/>
-            <w14:prstDash w14:val="solid"/>
-            <w14:round/>
-          </w14:textOutline>
-        </w:rPr>
-      </w:pPr>
-    </w:p>
-    <w:p>
-      <w:pPr>
-        <w:rPr>
-          <w:color w:val="000000" w:themeColor="text1"/>
-          <w:sz w:val="22"/>
-          <w:lang w:val="es-ES"/>
-          <w14:shadow w14:blurRad="38100" w14:dist="19050" w14:dir="2700000" w14:sx="100000" w14:sy="100000" w14:kx="0" w14:ky="0" w14:algn="tl">
-            <w14:schemeClr w14:val="dk1">
-              <w14:alpha w14:val="60000"/>
-            </w14:schemeClr>
-          </w14:shadow>
-          <w14:textOutline w14:w="0" w14:cap="flat" w14:cmpd="sng" w14:algn="ctr">
-            <w14:noFill/>
-            <w14:prstDash w14:val="solid"/>
-            <w14:round/>
-          </w14:textOutline>
-        </w:rPr>
-      </w:pPr>
-    </w:p>
-    <w:p>
-      <w:pPr>
-        <w:rPr>
-          <w:color w:val="000000" w:themeColor="text1"/>
-          <w:sz w:val="22"/>
-          <w:lang w:val="es-ES"/>
-          <w14:shadow w14:blurRad="38100" w14:dist="19050" w14:dir="2700000" w14:sx="100000" w14:sy="100000" w14:kx="0" w14:ky="0" w14:algn="tl">
-            <w14:schemeClr w14:val="dk1">
-              <w14:alpha w14:val="60000"/>
-            </w14:schemeClr>
-          </w14:shadow>
-          <w14:textOutline w14:w="0" w14:cap="flat" w14:cmpd="sng" w14:algn="ctr">
-            <w14:noFill/>
-            <w14:prstDash w14:val="solid"/>
-            <w14:round/>
-          </w14:textOutline>
-        </w:rPr>
-      </w:pPr>
-    </w:p>
-    <w:p>
-      <w:pPr>
-        <w:rPr>
-          <w:color w:val="000000" w:themeColor="text1"/>
-          <w:sz w:val="22"/>
-          <w:lang w:val="es-ES"/>
-          <w14:shadow w14:blurRad="38100" w14:dist="19050" w14:dir="2700000" w14:sx="100000" w14:sy="100000" w14:kx="0" w14:ky="0" w14:algn="tl">
-            <w14:schemeClr w14:val="dk1">
-              <w14:alpha w14:val="60000"/>
-            </w14:schemeClr>
-          </w14:shadow>
-          <w14:textOutline w14:w="0" w14:cap="flat" w14:cmpd="sng" w14:algn="ctr">
-            <w14:noFill/>
-            <w14:prstDash w14:val="solid"/>
-            <w14:round/>
-          </w14:textOutline>
-        </w:rPr>
-      </w:pPr>
-    </w:p>
-    <w:p>
-      <w:pPr>
-        <w:rPr>
-          <w:color w:val="000000" w:themeColor="text1"/>
-          <w:sz w:val="22"/>
-          <w:lang w:val="es-ES"/>
-          <w14:shadow w14:blurRad="38100" w14:dist="19050" w14:dir="2700000" w14:sx="100000" w14:sy="100000" w14:kx="0" w14:ky="0" w14:algn="tl">
-            <w14:schemeClr w14:val="dk1">
-              <w14:alpha w14:val="60000"/>
-            </w14:schemeClr>
-          </w14:shadow>
-          <w14:textOutline w14:w="0" w14:cap="flat" w14:cmpd="sng" w14:algn="ctr">
-            <w14:noFill/>
-            <w14:prstDash w14:val="solid"/>
-            <w14:round/>
-          </w14:textOutline>
-        </w:rPr>
-      </w:pPr>
+        <w:t xml:space="preserve"> queda definida en la </w:t>
+      </w:r>
+      <w:r>
+        <w:rPr>
+          <w:color w:val="000000" w:themeColor="text1"/>
+          <w:sz w:val="22"/>
+          <w:lang w:val="es-ES"/>
+          <w14:shadow w14:blurRad="38100" w14:dist="19050" w14:dir="2700000" w14:sx="100000" w14:sy="100000" w14:kx="0" w14:ky="0" w14:algn="tl">
+            <w14:schemeClr w14:val="dk1">
+              <w14:alpha w14:val="60000"/>
+            </w14:schemeClr>
+          </w14:shadow>
+          <w14:textOutline w14:w="0" w14:cap="flat" w14:cmpd="sng" w14:algn="ctr">
+            <w14:noFill/>
+            <w14:prstDash w14:val="solid"/>
+            <w14:round/>
+          </w14:textOutline>
+        </w:rPr>
+        <w:t>cabecera de la siguiente manera:</w:t>
+      </w:r>
+      <w:bookmarkStart w:id="0" w:name="_GoBack"/>
+      <w:bookmarkEnd w:id="0"/>
     </w:p>
     <w:p>
       <w:pPr>
@@ -3285,7 +3444,7 @@
         <w:rStyle w:val="Nmerodepgina"/>
         <w:noProof/>
       </w:rPr>
-      <w:t>2</w:t>
+      <w:t>3</w:t>
     </w:r>
     <w:r>
       <w:rPr>
@@ -4400,7 +4559,7 @@
 </file>
 
 <file path=customXml/itemProps1.xml><?xml version="1.0" encoding="utf-8"?>
-<ds:datastoreItem xmlns:ds="http://schemas.openxmlformats.org/officeDocument/2006/customXml" ds:itemID="{04B911A6-5E6D-2A42-B88A-DD5A4057BC59}">
+<ds:datastoreItem xmlns:ds="http://schemas.openxmlformats.org/officeDocument/2006/customXml" ds:itemID="{B6A30CDF-2E81-0A4B-9412-2C35472A6122}">
   <ds:schemaRefs>
     <ds:schemaRef ds:uri="http://schemas.openxmlformats.org/officeDocument/2006/bibliography"/>
   </ds:schemaRefs>
